--- a/src/templates/test-2.docx
+++ b/src/templates/test-2.docx
@@ -9,31 +9,63 @@
       </w:r>
       <w:proofErr w:type="spellEnd"/>
       <w:r>
-        <w:t xml:space="preserve"> N°{</w:t>
-      </w:r>
-      <w:proofErr w:type="spellStart"/>
+        <w:t xml:space="preserve"> N°</w:t>
+      </w:r>
+      <w:r>
+        <w:t xml:space="preserve"> </w:t>
+      </w:r>
+      <w:r>
+        <w:t>{</w:t>
+      </w:r>
       <w:proofErr w:type="gramStart"/>
       <w:r>
-        <w:t>d.invoiceNumber</w:t>
-      </w:r>
-      <w:proofErr w:type="spellEnd"/>
+        <w:t>d.</w:t>
+      </w:r>
+      <w:r>
+        <w:rPr>
+          <w:lang w:val="es-EC"/>
+        </w:rPr>
+        <w:t>Actividad</w:t>
+      </w:r>
       <w:proofErr w:type="gramEnd"/>
       <w:r>
         <w:t>}</w:t>
       </w:r>
+    </w:p>
+    <w:p>
+      <w:pPr>
+        <w:rPr>
+          <w:lang w:val="es-EC"/>
+        </w:rPr>
+      </w:pPr>
     </w:p>
     <w:p/>
     <w:p>
+      <w:pPr>
+        <w:rPr>
+          <w:lang w:val="es-EC"/>
+        </w:rPr>
+      </w:pPr>
       <w:r>
         <w:t>{</w:t>
       </w:r>
-      <w:proofErr w:type="spellStart"/>
       <w:proofErr w:type="gramStart"/>
       <w:r>
-        <w:t>d.date</w:t>
-      </w:r>
-      <w:proofErr w:type="spellEnd"/>
+        <w:t>d.</w:t>
+      </w:r>
+      <w:r>
+        <w:rPr>
+          <w:lang w:val="es-EC"/>
+        </w:rPr>
+        <w:t>Dirección</w:t>
+      </w:r>
       <w:proofErr w:type="gramEnd"/>
+      <w:r>
+        <w:rPr>
+          <w:lang w:val="es-EC"/>
+        </w:rPr>
+        <w:t xml:space="preserve"> operativa en EE. UU.</w:t>
+      </w:r>
       <w:r>
         <w:t>}</w:t>
       </w:r>
@@ -72,40 +104,106 @@
     </w:p>
     <w:p/>
     <w:p>
-      <w:r>
-        <w:t>{d.customer.name}</w:t>
+      <w:pPr>
+        <w:rPr>
+          <w:lang w:val="es-EC"/>
+        </w:rPr>
+      </w:pPr>
+      <w:r>
+        <w:t>{</w:t>
+      </w:r>
+      <w:proofErr w:type="gramStart"/>
+      <w:r>
+        <w:t>d.</w:t>
+      </w:r>
+      <w:r>
+        <w:rPr>
+          <w:rFonts w:ascii="Consolas" w:eastAsia="Times New Roman" w:hAnsi="Consolas" w:cs="Times New Roman"/>
+          <w:sz w:val="20"/>
+          <w:szCs w:val="20"/>
+          <w:lang w:val="es-EC" w:eastAsia="es-EC"/>
+        </w:rPr>
+        <w:t>f</w:t>
+      </w:r>
+      <w:r>
+        <w:rPr>
+          <w:lang w:val="es-EC"/>
+        </w:rPr>
+        <w:t>orma</w:t>
+      </w:r>
+      <w:proofErr w:type="gramEnd"/>
+      <w:r>
+        <w:rPr>
+          <w:lang w:val="es-EC"/>
+        </w:rPr>
+        <w:t>-de-administrar</w:t>
+      </w:r>
+      <w:r>
+        <w:t>}</w:t>
       </w:r>
     </w:p>
     <w:p>
+      <w:pPr>
+        <w:rPr>
+          <w:lang w:val="es-EC"/>
+        </w:rPr>
+      </w:pPr>
       <w:r>
         <w:t>{</w:t>
       </w:r>
-      <w:proofErr w:type="spellStart"/>
       <w:proofErr w:type="gramStart"/>
       <w:r>
-        <w:t>d.customer</w:t>
+        <w:t>d.</w:t>
+      </w:r>
+      <w:r>
+        <w:rPr>
+          <w:lang w:val="es-EC"/>
+        </w:rPr>
+        <w:t>forma</w:t>
       </w:r>
       <w:proofErr w:type="gramEnd"/>
       <w:r>
-        <w:t>.address</w:t>
-      </w:r>
-      <w:proofErr w:type="spellEnd"/>
+        <w:rPr>
+          <w:lang w:val="es-EC"/>
+        </w:rPr>
+        <w:t>-de-tributar</w:t>
+      </w:r>
       <w:r>
         <w:t>}</w:t>
       </w:r>
     </w:p>
     <w:p>
+      <w:pPr>
+        <w:rPr>
+          <w:lang w:val="es-EC"/>
+        </w:rPr>
+      </w:pPr>
       <w:r>
         <w:t>{</w:t>
       </w:r>
+      <w:proofErr w:type="gramStart"/>
+      <w:r>
+        <w:t>d.</w:t>
+      </w:r>
+      <w:r>
+        <w:rPr>
+          <w:lang w:val="es-EC"/>
+        </w:rPr>
+        <w:t>responsable</w:t>
+      </w:r>
+      <w:proofErr w:type="gramEnd"/>
+      <w:r>
+        <w:rPr>
+          <w:lang w:val="es-EC"/>
+        </w:rPr>
+        <w:t>-frente-al-</w:t>
+      </w:r>
       <w:proofErr w:type="spellStart"/>
-      <w:proofErr w:type="gramStart"/>
-      <w:r>
-        <w:t>d.customer</w:t>
-      </w:r>
-      <w:proofErr w:type="gramEnd"/>
-      <w:r>
-        <w:t>.city</w:t>
+      <w:r>
+        <w:rPr>
+          <w:lang w:val="es-EC"/>
+        </w:rPr>
+        <w:t>irs</w:t>
       </w:r>
       <w:proofErr w:type="spellEnd"/>
       <w:r>
@@ -119,8 +217,7 @@
         <w:tblLook w:val="04A0" w:firstRow="1" w:lastRow="0" w:firstColumn="1" w:lastColumn="0" w:noHBand="0" w:noVBand="1"/>
       </w:tblPr>
       <w:tblGrid>
-        <w:gridCol w:w="1532"/>
-        <w:gridCol w:w="1953"/>
+        <w:gridCol w:w="3485"/>
         <w:gridCol w:w="3485"/>
         <w:gridCol w:w="3486"/>
       </w:tblGrid>
@@ -128,7 +225,6 @@
         <w:tc>
           <w:tcPr>
             <w:tcW w:w="3485" w:type="dxa"/>
-            <w:gridSpan w:val="2"/>
           </w:tcPr>
           <w:p>
             <w:r>
@@ -163,7 +259,6 @@
         <w:tc>
           <w:tcPr>
             <w:tcW w:w="3485" w:type="dxa"/>
-            <w:gridSpan w:val="2"/>
           </w:tcPr>
           <w:p>
             <w:r>
@@ -260,7 +355,6 @@
         <w:tc>
           <w:tcPr>
             <w:tcW w:w="3485" w:type="dxa"/>
-            <w:gridSpan w:val="2"/>
           </w:tcPr>
           <w:p>
             <w:r>
@@ -274,13 +368,7 @@
             <w:proofErr w:type="spellEnd"/>
             <w:proofErr w:type="gramEnd"/>
             <w:r>
-              <w:t>[i</w:t>
-            </w:r>
-            <w:r>
-              <w:t>+1</w:t>
-            </w:r>
-            <w:r>
-              <w:t>].</w:t>
+              <w:t>[i+1].</w:t>
             </w:r>
             <w:proofErr w:type="spellStart"/>
             <w:r>
@@ -305,54 +393,81 @@
           <w:p/>
         </w:tc>
       </w:tr>
-      <w:tr>
-        <w:tblPrEx>
-          <w:tblCellMar>
-            <w:left w:w="70" w:type="dxa"/>
-            <w:right w:w="70" w:type="dxa"/>
-          </w:tblCellMar>
-          <w:tblLook w:val="0000" w:firstRow="0" w:lastRow="0" w:firstColumn="0" w:lastColumn="0" w:noHBand="0" w:noVBand="0"/>
-        </w:tblPrEx>
-        <w:trPr>
-          <w:gridAfter w:val="2"/>
-          <w:wAfter w:w="6971" w:type="dxa"/>
-          <w:trHeight w:val="302"/>
-        </w:trPr>
-        <w:tc>
-          <w:tcPr>
-            <w:tcW w:w="1532" w:type="dxa"/>
-          </w:tcPr>
-          <w:p>
-            <w:proofErr w:type="gramStart"/>
-            <w:r>
-              <w:t>total</w:t>
-            </w:r>
-            <w:proofErr w:type="gramEnd"/>
-          </w:p>
-        </w:tc>
-        <w:tc>
-          <w:tcPr>
-            <w:tcW w:w="1953" w:type="dxa"/>
-          </w:tcPr>
-          <w:p>
-            <w:r>
-              <w:t>{</w:t>
-            </w:r>
-            <w:proofErr w:type="spellStart"/>
-            <w:proofErr w:type="gramStart"/>
-            <w:r>
-              <w:t>d.total</w:t>
-            </w:r>
-            <w:proofErr w:type="spellEnd"/>
-            <w:proofErr w:type="gramEnd"/>
-            <w:r>
-              <w:t>}</w:t>
-            </w:r>
-          </w:p>
-        </w:tc>
-      </w:tr>
     </w:tbl>
     <w:p/>
+    <w:p>
+      <w:r>
+        <w:rPr>
+          <w:noProof/>
+          <w:color w:val="000000" w:themeColor="text1"/>
+          <w:sz w:val="8"/>
+          <w:szCs w:val="6"/>
+          <w:lang w:val="es-EC"/>
+        </w:rPr>
+        <w:drawing>
+          <wp:anchor distT="0" distB="0" distL="114300" distR="114300" simplePos="0" relativeHeight="251659264" behindDoc="0" locked="0" layoutInCell="1" allowOverlap="1" wp14:anchorId="1E81C484" wp14:editId="02D54969">
+            <wp:simplePos x="0" y="0"/>
+            <wp:positionH relativeFrom="column">
+              <wp:posOffset>228600</wp:posOffset>
+            </wp:positionH>
+            <wp:positionV relativeFrom="paragraph">
+              <wp:posOffset>448945</wp:posOffset>
+            </wp:positionV>
+            <wp:extent cx="1838325" cy="1422283"/>
+            <wp:effectExtent l="0" t="0" r="0" b="6985"/>
+            <wp:wrapNone/>
+            <wp:docPr id="633170151" name="Picture 1" descr="{d.Firma}"/>
+            <wp:cNvGraphicFramePr>
+              <a:graphicFrameLocks xmlns:a="http://schemas.openxmlformats.org/drawingml/2006/main" noChangeAspect="1"/>
+            </wp:cNvGraphicFramePr>
+            <a:graphic xmlns:a="http://schemas.openxmlformats.org/drawingml/2006/main">
+              <a:graphicData uri="http://schemas.openxmlformats.org/drawingml/2006/picture">
+                <pic:pic xmlns:pic="http://schemas.openxmlformats.org/drawingml/2006/picture">
+                  <pic:nvPicPr>
+                    <pic:cNvPr id="633170151" name="Picture 1" descr="{d.Firma}"/>
+                    <pic:cNvPicPr>
+                      <a:picLocks noChangeAspect="1" noChangeArrowheads="1"/>
+                    </pic:cNvPicPr>
+                  </pic:nvPicPr>
+                  <pic:blipFill>
+                    <a:blip r:embed="rId8" cstate="print">
+                      <a:extLst>
+                        <a:ext uri="{28A0092B-C50C-407E-A947-70E740481C1C}">
+                          <a14:useLocalDpi xmlns:a14="http://schemas.microsoft.com/office/drawing/2010/main" val="0"/>
+                        </a:ext>
+                      </a:extLst>
+                    </a:blip>
+                    <a:srcRect/>
+                    <a:stretch>
+                      <a:fillRect/>
+                    </a:stretch>
+                  </pic:blipFill>
+                  <pic:spPr bwMode="auto">
+                    <a:xfrm>
+                      <a:off x="0" y="0"/>
+                      <a:ext cx="1841318" cy="1424599"/>
+                    </a:xfrm>
+                    <a:prstGeom prst="rect">
+                      <a:avLst/>
+                    </a:prstGeom>
+                    <a:noFill/>
+                    <a:ln>
+                      <a:noFill/>
+                    </a:ln>
+                  </pic:spPr>
+                </pic:pic>
+              </a:graphicData>
+            </a:graphic>
+            <wp14:sizeRelH relativeFrom="margin">
+              <wp14:pctWidth>0</wp14:pctWidth>
+            </wp14:sizeRelH>
+            <wp14:sizeRelV relativeFrom="margin">
+              <wp14:pctHeight>0</wp14:pctHeight>
+            </wp14:sizeRelV>
+          </wp:anchor>
+        </w:drawing>
+      </w:r>
+    </w:p>
     <w:sectPr>
       <w:type w:val="continuous"/>
       <w:pgSz w:w="11906" w:h="16838" w:code="9"/>
@@ -938,6 +1053,7 @@
   <w:style w:type="character" w:default="1" w:styleId="Fuentedeprrafopredeter">
     <w:name w:val="Default Paragraph Font"/>
     <w:uiPriority w:val="1"/>
+    <w:semiHidden/>
     <w:unhideWhenUsed/>
   </w:style>
   <w:style w:type="table" w:default="1" w:styleId="Tablanormal">

--- a/src/templates/test-2.docx
+++ b/src/templates/test-2.docx
@@ -39,7 +39,6 @@
         </w:rPr>
       </w:pPr>
     </w:p>
-    <w:p/>
     <w:p>
       <w:pPr>
         <w:rPr>
@@ -49,24 +48,54 @@
       <w:r>
         <w:t>{</w:t>
       </w:r>
+      <w:proofErr w:type="spellStart"/>
       <w:proofErr w:type="gramStart"/>
       <w:r>
         <w:t>d.</w:t>
       </w:r>
       <w:r>
+        <w:t>correoelectronico</w:t>
+      </w:r>
+      <w:proofErr w:type="spellEnd"/>
+      <w:proofErr w:type="gramEnd"/>
+      <w:r>
+        <w:t>}</w:t>
+      </w:r>
+    </w:p>
+    <w:p>
+      <w:pPr>
         <w:rPr>
           <w:lang w:val="es-EC"/>
         </w:rPr>
-        <w:t>Dirección</w:t>
+      </w:pPr>
+      <w:r>
+        <w:t>{</w:t>
+      </w:r>
+      <w:proofErr w:type="gramStart"/>
+      <w:r>
+        <w:t>d.</w:t>
       </w:r>
       <w:proofErr w:type="gramEnd"/>
       <w:r>
         <w:rPr>
+          <w:rFonts w:ascii="Open Sans" w:hAnsi="Open Sans" w:cs="Open Sans"/>
+          <w:color w:val="D1D1D1"/>
+          <w:shd w:val="clear" w:color="auto" w:fill="181818"/>
+        </w:rPr>
+        <w:t xml:space="preserve"> </w:t>
+      </w:r>
+      <w:proofErr w:type="spellStart"/>
+      <w:r>
+        <w:t>numero</w:t>
+      </w:r>
+      <w:proofErr w:type="spellEnd"/>
+      <w:r>
+        <w:t>-de-pasaporte</w:t>
+      </w:r>
+      <w:r>
+        <w:rPr>
           <w:lang w:val="es-EC"/>
         </w:rPr>
-        <w:t xml:space="preserve"> operativa en EE. UU.</w:t>
-      </w:r>
-      <w:r>
         <w:t>}</w:t>
       </w:r>
     </w:p>
@@ -405,7 +434,7 @@
           <w:lang w:val="es-EC"/>
         </w:rPr>
         <w:drawing>
-          <wp:anchor distT="0" distB="0" distL="114300" distR="114300" simplePos="0" relativeHeight="251659264" behindDoc="0" locked="0" layoutInCell="1" allowOverlap="1" wp14:anchorId="1E81C484" wp14:editId="02D54969">
+          <wp:anchor distT="0" distB="0" distL="114300" distR="114300" simplePos="0" relativeHeight="251659264" behindDoc="0" locked="0" layoutInCell="1" allowOverlap="1" wp14:anchorId="1E81C484" wp14:editId="215599F1">
             <wp:simplePos x="0" y="0"/>
             <wp:positionH relativeFrom="column">
               <wp:posOffset>228600</wp:posOffset>
@@ -416,7 +445,7 @@
             <wp:extent cx="1838325" cy="1422283"/>
             <wp:effectExtent l="0" t="0" r="0" b="6985"/>
             <wp:wrapNone/>
-            <wp:docPr id="633170151" name="Picture 1" descr="{d.Firma}"/>
+            <wp:docPr id="633170151" name="Picture 1" descr="{d.test.Pasaporte.content}"/>
             <wp:cNvGraphicFramePr>
               <a:graphicFrameLocks xmlns:a="http://schemas.openxmlformats.org/drawingml/2006/main" noChangeAspect="1"/>
             </wp:cNvGraphicFramePr>
@@ -424,7 +453,7 @@
               <a:graphicData uri="http://schemas.openxmlformats.org/drawingml/2006/picture">
                 <pic:pic xmlns:pic="http://schemas.openxmlformats.org/drawingml/2006/picture">
                   <pic:nvPicPr>
-                    <pic:cNvPr id="633170151" name="Picture 1" descr="{d.Firma}"/>
+                    <pic:cNvPr id="633170151" name="Picture 1" descr="{d.test.Pasaporte.content}"/>
                     <pic:cNvPicPr>
                       <a:picLocks noChangeAspect="1" noChangeArrowheads="1"/>
                     </pic:cNvPicPr>
@@ -1053,7 +1082,6 @@
   <w:style w:type="character" w:default="1" w:styleId="Fuentedeprrafopredeter">
     <w:name w:val="Default Paragraph Font"/>
     <w:uiPriority w:val="1"/>
-    <w:semiHidden/>
     <w:unhideWhenUsed/>
   </w:style>
   <w:style w:type="table" w:default="1" w:styleId="Tablanormal">
